--- a/interface jeu.docx
+++ b/interface jeu.docx
@@ -3,7 +3,39 @@
 <w:document xmlns:wpc="http://schemas.microsoft.com/office/word/2010/wordprocessingCanvas" xmlns:cx="http://schemas.microsoft.com/office/drawing/2014/chartex" xmlns:cx1="http://schemas.microsoft.com/office/drawing/2015/9/8/chartex" xmlns:cx2="http://schemas.microsoft.com/office/drawing/2015/10/21/chartex" xmlns:cx3="http://schemas.microsoft.com/office/drawing/2016/5/9/chartex" xmlns:cx4="http://schemas.microsoft.com/office/drawing/2016/5/10/chartex" xmlns:cx5="http://schemas.microsoft.com/office/drawing/2016/5/11/chartex" xmlns:cx6="http://schemas.microsoft.com/office/drawing/2016/5/12/chartex" xmlns:cx7="http://schemas.microsoft.com/office/drawing/2016/5/13/chartex" xmlns:cx8="http://schemas.microsoft.com/office/drawing/2016/5/14/chartex" xmlns:mc="http://schemas.openxmlformats.org/markup-compatibility/2006" xmlns:aink="http://schemas.microsoft.com/office/drawing/2016/ink" xmlns:am3d="http://schemas.microsoft.com/office/drawing/2017/model3d" xmlns:o="urn:schemas-microsoft-com:office:office" xmlns:oel="http://schemas.microsoft.com/office/2019/extlst" xmlns:r="http://schemas.openxmlformats.org/officeDocument/2006/relationships" xmlns:m="http://schemas.openxmlformats.org/officeDocument/2006/math" xmlns:v="urn:schemas-microsoft-com:vml" xmlns:wp14="http://schemas.microsoft.com/office/word/2010/wordprocessingDrawing" xmlns:wp="http://schemas.openxmlformats.org/drawingml/2006/wordprocessingDrawing" xmlns:w10="urn:schemas-microsoft-com:office:word" xmlns:w="http://schemas.openxmlformats.org/wordprocessingml/2006/main" xmlns:w14="http://schemas.microsoft.com/office/word/2010/wordml" xmlns:w15="http://schemas.microsoft.com/office/word/2012/wordml" xmlns:w16cex="http://schemas.microsoft.com/office/word/2018/wordml/cex" xmlns:w16cid="http://schemas.microsoft.com/office/word/2016/wordml/cid" xmlns:w16="http://schemas.microsoft.com/office/word/2018/wordml" xmlns:w16du="http://schemas.microsoft.com/office/word/2023/wordml/word16du" xmlns:w16sdtdh="http://schemas.microsoft.com/office/word/2020/wordml/sdtdatahash" xmlns:w16sdtfl="http://schemas.microsoft.com/office/word/2024/wordml/sdtformatlock" xmlns:w16se="http://schemas.microsoft.com/office/word/2015/wordml/symex" xmlns:wpg="http://schemas.microsoft.com/office/word/2010/wordprocessingGroup" xmlns:wpi="http://schemas.microsoft.com/office/word/2010/wordprocessingInk" xmlns:wne="http://schemas.microsoft.com/office/word/2006/wordml" xmlns:wps="http://schemas.microsoft.com/office/word/2010/wordprocessingShape" mc:Ignorable="w14 w15 w16se w16cid w16 w16cex w16sdtdh w16sdtfl w16du wp14">
   <w:body>
     <w:p>
-      <w:r>
+      <w:pPr>
+        <w:rPr>
+          <w:b/>
+          <w:bCs/>
+          <w:sz w:val="32"/>
+          <w:szCs w:val="32"/>
+        </w:rPr>
+      </w:pPr>
+      <w:r>
+        <w:rPr>
+          <w:b/>
+          <w:bCs/>
+          <w:sz w:val="32"/>
+          <w:szCs w:val="32"/>
+        </w:rPr>
+        <w:t>Interfaces jeu :</w:t>
+      </w:r>
+    </w:p>
+    <w:p/>
+    <w:p>
+      <w:pPr>
+        <w:rPr>
+          <w:b/>
+          <w:bCs/>
+          <w:u w:val="single"/>
+        </w:rPr>
+      </w:pPr>
+      <w:r>
+        <w:rPr>
+          <w:b/>
+          <w:bCs/>
+          <w:u w:val="single"/>
+        </w:rPr>
         <w:t>Interface jeu principal :</w:t>
       </w:r>
     </w:p>
@@ -101,6 +133,18 @@
         </w:numPr>
       </w:pPr>
       <w:r>
+        <w:t>Menu des réformes</w:t>
+      </w:r>
+    </w:p>
+    <w:p>
+      <w:pPr>
+        <w:pStyle w:val="Paragraphedeliste"/>
+        <w:numPr>
+          <w:ilvl w:val="1"/>
+          <w:numId w:val="1"/>
+        </w:numPr>
+      </w:pPr>
+      <w:r>
         <w:t xml:space="preserve">Menu </w:t>
       </w:r>
       <w:r>
@@ -131,6 +175,584 @@
         <w:t>Menu carte du monde</w:t>
       </w:r>
     </w:p>
+    <w:p>
+      <w:pPr>
+        <w:pStyle w:val="Paragraphedeliste"/>
+        <w:numPr>
+          <w:ilvl w:val="0"/>
+          <w:numId w:val="1"/>
+        </w:numPr>
+      </w:pPr>
+      <w:r>
+        <w:t>Position</w:t>
+      </w:r>
+    </w:p>
+    <w:p>
+      <w:pPr>
+        <w:pStyle w:val="Paragraphedeliste"/>
+        <w:numPr>
+          <w:ilvl w:val="0"/>
+          <w:numId w:val="1"/>
+        </w:numPr>
+      </w:pPr>
+      <w:r>
+        <w:t>En haut à droite la date et l’heure</w:t>
+      </w:r>
+    </w:p>
+    <w:p/>
+    <w:p>
+      <w:pPr>
+        <w:rPr>
+          <w:b/>
+          <w:bCs/>
+          <w:u w:val="single"/>
+        </w:rPr>
+      </w:pPr>
+      <w:r>
+        <w:rPr>
+          <w:b/>
+          <w:bCs/>
+          <w:u w:val="single"/>
+        </w:rPr>
+        <w:t>Interface menu diplomatique :</w:t>
+      </w:r>
+    </w:p>
+    <w:p>
+      <w:pPr>
+        <w:pStyle w:val="Paragraphedeliste"/>
+        <w:numPr>
+          <w:ilvl w:val="0"/>
+          <w:numId w:val="1"/>
+        </w:numPr>
+      </w:pPr>
+      <w:r>
+        <w:t>Alliés, ennemis, rivaux, non alignés</w:t>
+      </w:r>
+    </w:p>
+    <w:p>
+      <w:pPr>
+        <w:pStyle w:val="Paragraphedeliste"/>
+        <w:numPr>
+          <w:ilvl w:val="0"/>
+          <w:numId w:val="1"/>
+        </w:numPr>
+      </w:pPr>
+      <w:r>
+        <w:t>Actions diplomatiques</w:t>
+      </w:r>
+    </w:p>
+    <w:p>
+      <w:pPr>
+        <w:pStyle w:val="Paragraphedeliste"/>
+        <w:numPr>
+          <w:ilvl w:val="0"/>
+          <w:numId w:val="1"/>
+        </w:numPr>
+      </w:pPr>
+      <w:r>
+        <w:t>Réputation diplomatique</w:t>
+      </w:r>
+    </w:p>
+    <w:p>
+      <w:pPr>
+        <w:pStyle w:val="Paragraphedeliste"/>
+        <w:numPr>
+          <w:ilvl w:val="0"/>
+          <w:numId w:val="1"/>
+        </w:numPr>
+      </w:pPr>
+      <w:r>
+        <w:t>Action diplomatique en cours</w:t>
+      </w:r>
+    </w:p>
+    <w:p>
+      <w:pPr>
+        <w:pStyle w:val="Paragraphedeliste"/>
+        <w:numPr>
+          <w:ilvl w:val="0"/>
+          <w:numId w:val="1"/>
+        </w:numPr>
+      </w:pPr>
+      <w:r>
+        <w:t>Pays avec qui on est en trêve</w:t>
+      </w:r>
+    </w:p>
+    <w:p>
+      <w:pPr>
+        <w:pStyle w:val="Paragraphedeliste"/>
+        <w:numPr>
+          <w:ilvl w:val="0"/>
+          <w:numId w:val="1"/>
+        </w:numPr>
+      </w:pPr>
+      <w:r>
+        <w:t>Pays que l’on garantie</w:t>
+      </w:r>
+    </w:p>
+    <w:p>
+      <w:pPr>
+        <w:pStyle w:val="Paragraphedeliste"/>
+        <w:numPr>
+          <w:ilvl w:val="0"/>
+          <w:numId w:val="1"/>
+        </w:numPr>
+      </w:pPr>
+      <w:r>
+        <w:t>Pays qui sont nos vassaux</w:t>
+      </w:r>
+    </w:p>
+    <w:p>
+      <w:pPr>
+        <w:pStyle w:val="Paragraphedeliste"/>
+        <w:numPr>
+          <w:ilvl w:val="0"/>
+          <w:numId w:val="1"/>
+        </w:numPr>
+      </w:pPr>
+      <w:r>
+        <w:t>Nations coloniales sous nos ordres</w:t>
+      </w:r>
+    </w:p>
+    <w:p>
+      <w:pPr>
+        <w:pStyle w:val="Paragraphedeliste"/>
+        <w:numPr>
+          <w:ilvl w:val="0"/>
+          <w:numId w:val="1"/>
+        </w:numPr>
+      </w:pPr>
+      <w:r>
+        <w:t>Nations avec qui on a des accords commerciaux</w:t>
+      </w:r>
+    </w:p>
+    <w:p>
+      <w:pPr>
+        <w:pStyle w:val="Paragraphedeliste"/>
+        <w:numPr>
+          <w:ilvl w:val="0"/>
+          <w:numId w:val="1"/>
+        </w:numPr>
+      </w:pPr>
+      <w:r>
+        <w:t>Pays qui nous accordent un accès militaire</w:t>
+      </w:r>
+    </w:p>
+    <w:p>
+      <w:pPr>
+        <w:pStyle w:val="Paragraphedeliste"/>
+        <w:numPr>
+          <w:ilvl w:val="0"/>
+          <w:numId w:val="1"/>
+        </w:numPr>
+      </w:pPr>
+      <w:r>
+        <w:t>Menu qui donne accès aux pays sur lesquels on a de l’influence</w:t>
+      </w:r>
+    </w:p>
+    <w:p/>
+    <w:p>
+      <w:pPr>
+        <w:rPr>
+          <w:b/>
+          <w:bCs/>
+          <w:u w:val="single"/>
+        </w:rPr>
+      </w:pPr>
+      <w:r>
+        <w:rPr>
+          <w:b/>
+          <w:bCs/>
+          <w:u w:val="single"/>
+        </w:rPr>
+        <w:t>Interface menu économique :</w:t>
+      </w:r>
+    </w:p>
+    <w:p>
+      <w:pPr>
+        <w:pStyle w:val="Paragraphedeliste"/>
+        <w:numPr>
+          <w:ilvl w:val="0"/>
+          <w:numId w:val="1"/>
+        </w:numPr>
+      </w:pPr>
+      <w:r>
+        <w:t>Zones des recettes et des dépenses</w:t>
+      </w:r>
+    </w:p>
+    <w:p>
+      <w:pPr>
+        <w:pStyle w:val="Paragraphedeliste"/>
+        <w:numPr>
+          <w:ilvl w:val="0"/>
+          <w:numId w:val="1"/>
+        </w:numPr>
+      </w:pPr>
+      <w:r>
+        <w:t>Zone des actions économiques</w:t>
+      </w:r>
+    </w:p>
+    <w:p/>
+    <w:p>
+      <w:pPr>
+        <w:rPr>
+          <w:b/>
+          <w:bCs/>
+          <w:u w:val="single"/>
+        </w:rPr>
+      </w:pPr>
+      <w:r>
+        <w:rPr>
+          <w:b/>
+          <w:bCs/>
+          <w:u w:val="single"/>
+        </w:rPr>
+        <w:t>Interface menu militaire :</w:t>
+      </w:r>
+    </w:p>
+    <w:p>
+      <w:pPr>
+        <w:pStyle w:val="Paragraphedeliste"/>
+        <w:numPr>
+          <w:ilvl w:val="0"/>
+          <w:numId w:val="1"/>
+        </w:numPr>
+      </w:pPr>
+      <w:r>
+        <w:t>Menu équipement</w:t>
+      </w:r>
+    </w:p>
+    <w:p>
+      <w:pPr>
+        <w:pStyle w:val="Paragraphedeliste"/>
+        <w:numPr>
+          <w:ilvl w:val="0"/>
+          <w:numId w:val="1"/>
+        </w:numPr>
+      </w:pPr>
+      <w:r>
+        <w:t>Menu des armées</w:t>
+      </w:r>
+    </w:p>
+    <w:p>
+      <w:pPr>
+        <w:pStyle w:val="Paragraphedeliste"/>
+        <w:numPr>
+          <w:ilvl w:val="0"/>
+          <w:numId w:val="1"/>
+        </w:numPr>
+      </w:pPr>
+      <w:r>
+        <w:t>Menu des doctrines</w:t>
+      </w:r>
+    </w:p>
+    <w:p/>
+    <w:p>
+      <w:pPr>
+        <w:rPr>
+          <w:b/>
+          <w:bCs/>
+          <w:u w:val="single"/>
+        </w:rPr>
+      </w:pPr>
+      <w:r>
+        <w:rPr>
+          <w:b/>
+          <w:bCs/>
+          <w:u w:val="single"/>
+        </w:rPr>
+        <w:lastRenderedPageBreak/>
+        <w:t>Interface menu des missions :</w:t>
+      </w:r>
+    </w:p>
+    <w:p>
+      <w:pPr>
+        <w:pStyle w:val="Paragraphedeliste"/>
+        <w:numPr>
+          <w:ilvl w:val="0"/>
+          <w:numId w:val="1"/>
+        </w:numPr>
+      </w:pPr>
+      <w:r>
+        <w:t>Menu des différents arbres de missions</w:t>
+      </w:r>
+    </w:p>
+    <w:p>
+      <w:pPr>
+        <w:pStyle w:val="Paragraphedeliste"/>
+        <w:numPr>
+          <w:ilvl w:val="0"/>
+          <w:numId w:val="1"/>
+        </w:numPr>
+      </w:pPr>
+      <w:r>
+        <w:t>Arbre spéciale</w:t>
+      </w:r>
+    </w:p>
+    <w:p/>
+    <w:p>
+      <w:pPr>
+        <w:rPr>
+          <w:b/>
+          <w:bCs/>
+          <w:u w:val="single"/>
+        </w:rPr>
+      </w:pPr>
+      <w:r>
+        <w:rPr>
+          <w:b/>
+          <w:bCs/>
+          <w:u w:val="single"/>
+        </w:rPr>
+        <w:t>Interface de gestion du pays :</w:t>
+      </w:r>
+    </w:p>
+    <w:p>
+      <w:pPr>
+        <w:pStyle w:val="Paragraphedeliste"/>
+        <w:numPr>
+          <w:ilvl w:val="0"/>
+          <w:numId w:val="1"/>
+        </w:numPr>
+      </w:pPr>
+      <w:r>
+        <w:t>Zones pour les cultures et religi</w:t>
+      </w:r>
+      <w:r>
+        <w:t>on acceptées</w:t>
+      </w:r>
+    </w:p>
+    <w:p/>
+    <w:p>
+      <w:pPr>
+        <w:rPr>
+          <w:b/>
+          <w:bCs/>
+          <w:u w:val="single"/>
+        </w:rPr>
+      </w:pPr>
+      <w:r>
+        <w:rPr>
+          <w:b/>
+          <w:bCs/>
+          <w:u w:val="single"/>
+        </w:rPr>
+        <w:t>Interface des réformes :</w:t>
+      </w:r>
+    </w:p>
+    <w:p>
+      <w:pPr>
+        <w:pStyle w:val="Paragraphedeliste"/>
+        <w:numPr>
+          <w:ilvl w:val="0"/>
+          <w:numId w:val="1"/>
+        </w:numPr>
+      </w:pPr>
+      <w:r>
+        <w:t xml:space="preserve">Réformes de la </w:t>
+      </w:r>
+      <w:r>
+        <w:t>centralisation et du pouvoir du souverain</w:t>
+      </w:r>
+    </w:p>
+    <w:p>
+      <w:pPr>
+        <w:pStyle w:val="Paragraphedeliste"/>
+        <w:numPr>
+          <w:ilvl w:val="0"/>
+          <w:numId w:val="1"/>
+        </w:numPr>
+      </w:pPr>
+      <w:r>
+        <w:t>Réformes technologiques</w:t>
+      </w:r>
+    </w:p>
+    <w:p>
+      <w:pPr>
+        <w:pStyle w:val="Paragraphedeliste"/>
+        <w:numPr>
+          <w:ilvl w:val="0"/>
+          <w:numId w:val="1"/>
+        </w:numPr>
+      </w:pPr>
+      <w:r>
+        <w:t>Réformes commerçante</w:t>
+      </w:r>
+    </w:p>
+    <w:p/>
+    <w:p>
+      <w:pPr>
+        <w:rPr>
+          <w:b/>
+          <w:bCs/>
+          <w:u w:val="single"/>
+        </w:rPr>
+      </w:pPr>
+      <w:r>
+        <w:rPr>
+          <w:b/>
+          <w:bCs/>
+          <w:u w:val="single"/>
+        </w:rPr>
+        <w:t>Interface de gestion des personnages :</w:t>
+      </w:r>
+    </w:p>
+    <w:p>
+      <w:pPr>
+        <w:pStyle w:val="Paragraphedeliste"/>
+        <w:numPr>
+          <w:ilvl w:val="0"/>
+          <w:numId w:val="1"/>
+        </w:numPr>
+      </w:pPr>
+      <w:r>
+        <w:t>Interface de l’inventaire du personnage</w:t>
+      </w:r>
+    </w:p>
+    <w:p>
+      <w:pPr>
+        <w:pStyle w:val="Paragraphedeliste"/>
+        <w:numPr>
+          <w:ilvl w:val="0"/>
+          <w:numId w:val="1"/>
+        </w:numPr>
+      </w:pPr>
+      <w:r>
+        <w:t>Interface des mariages des membres de la famille</w:t>
+      </w:r>
+    </w:p>
+    <w:p>
+      <w:pPr>
+        <w:pStyle w:val="Paragraphedeliste"/>
+        <w:numPr>
+          <w:ilvl w:val="0"/>
+          <w:numId w:val="1"/>
+        </w:numPr>
+      </w:pPr>
+      <w:r>
+        <w:t>Interface de l’arbre généalogique</w:t>
+      </w:r>
+    </w:p>
+    <w:p>
+      <w:pPr>
+        <w:pStyle w:val="Paragraphedeliste"/>
+        <w:numPr>
+          <w:ilvl w:val="0"/>
+          <w:numId w:val="1"/>
+        </w:numPr>
+      </w:pPr>
+      <w:r>
+        <w:t>Bouton qui ouvre le menu pour skip le temps</w:t>
+      </w:r>
+    </w:p>
+    <w:p/>
+    <w:p>
+      <w:pPr>
+        <w:rPr>
+          <w:b/>
+          <w:bCs/>
+          <w:u w:val="single"/>
+        </w:rPr>
+      </w:pPr>
+      <w:r>
+        <w:rPr>
+          <w:b/>
+          <w:bCs/>
+          <w:u w:val="single"/>
+        </w:rPr>
+        <w:t>Interface de menu religieux :</w:t>
+      </w:r>
+    </w:p>
+    <w:p>
+      <w:pPr>
+        <w:pStyle w:val="Paragraphedeliste"/>
+        <w:numPr>
+          <w:ilvl w:val="0"/>
+          <w:numId w:val="1"/>
+        </w:numPr>
+      </w:pPr>
+      <w:r>
+        <w:t>Gestion de l’influence du pape si catholiques</w:t>
+      </w:r>
+    </w:p>
+    <w:p>
+      <w:pPr>
+        <w:pStyle w:val="Paragraphedeliste"/>
+        <w:numPr>
+          <w:ilvl w:val="0"/>
+          <w:numId w:val="1"/>
+        </w:numPr>
+      </w:pPr>
+      <w:r>
+        <w:t>Gestion de l’unité religieuse</w:t>
+      </w:r>
+    </w:p>
+    <w:p>
+      <w:pPr>
+        <w:pStyle w:val="Paragraphedeliste"/>
+        <w:numPr>
+          <w:ilvl w:val="0"/>
+          <w:numId w:val="1"/>
+        </w:numPr>
+      </w:pPr>
+      <w:r>
+        <w:t>Gestion de l’autorité religieuse</w:t>
+      </w:r>
+    </w:p>
+    <w:p>
+      <w:pPr>
+        <w:pStyle w:val="Paragraphedeliste"/>
+        <w:numPr>
+          <w:ilvl w:val="0"/>
+          <w:numId w:val="1"/>
+        </w:numPr>
+      </w:pPr>
+      <w:r>
+        <w:t>Indication sur le pourcentage de la même religion</w:t>
+      </w:r>
+    </w:p>
+    <w:p/>
+    <w:p>
+      <w:pPr>
+        <w:rPr>
+          <w:b/>
+          <w:bCs/>
+          <w:u w:val="single"/>
+        </w:rPr>
+      </w:pPr>
+      <w:r>
+        <w:rPr>
+          <w:b/>
+          <w:bCs/>
+          <w:u w:val="single"/>
+        </w:rPr>
+        <w:t>Interface carte du monde :</w:t>
+      </w:r>
+    </w:p>
+    <w:p>
+      <w:pPr>
+        <w:pStyle w:val="Paragraphedeliste"/>
+        <w:numPr>
+          <w:ilvl w:val="0"/>
+          <w:numId w:val="1"/>
+        </w:numPr>
+      </w:pPr>
+      <w:r>
+        <w:t>Mode de vue</w:t>
+      </w:r>
+    </w:p>
+    <w:p>
+      <w:pPr>
+        <w:pStyle w:val="Paragraphedeliste"/>
+        <w:numPr>
+          <w:ilvl w:val="0"/>
+          <w:numId w:val="1"/>
+        </w:numPr>
+      </w:pPr>
+      <w:r>
+        <w:t>Zone contrôlé</w:t>
+      </w:r>
+    </w:p>
+    <w:p/>
     <w:sectPr>
       <w:pgSz w:w="11906" w:h="16838"/>
       <w:pgMar w:top="1417" w:right="1417" w:bottom="1417" w:left="1417" w:header="708" w:footer="708" w:gutter="0"/>
